--- a/Tech_Review.docx
+++ b/Tech_Review.docx
@@ -50,7 +50,19 @@
         <w:ind w:firstLine="720"/>
       </w:pPr>
       <w:r>
-        <w:t xml:space="preserve">As the research and institutional knowledge of language representation has progressed it has become ever more apparent that pre-training is an effective way to improve performance on natural language processing models (Dai and Le, 2015; Peters et al., 2018a; Radford et al., 2018; Howard and Ruder, 2018). The two current most prevalent methods of pre-training, feature-based and fine-tuning, both rely on unidirectional language models to learn the representation of a language.  The purpose of the BERT method is to alleviate the restrictions that these common approaches have. The available choices in pre-training architecture is one of the major limitations of the unidirectional language models because it limits the tasks that the models can be trained to perform. </w:t>
+        <w:t xml:space="preserve">As the research and institutional knowledge of language representation has progressed it has become ever more apparent that pre-training is an effective way to improve performance on natural language processing models (Dai and Le, 2015; Peters et al., 2018a; Radford et al., 2018; Howard and Ruder, 2018). The two current most prevalent methods of pre-training, feature-based and fine-tuning, both rely on unidirectional language models to learn the representation of a language.  The purpose of the BERT method is to alleviate the restrictions </w:t>
+      </w:r>
+      <w:r>
+        <w:t xml:space="preserve">imposed by the unidirectional model </w:t>
+      </w:r>
+      <w:r>
+        <w:t xml:space="preserve">that these common approaches have. </w:t>
+      </w:r>
+      <w:r>
+        <w:t>The lack of options for pre-training architecture is one of the major limitations of the unidirectional language models because it limits the tasks that the model can be trained to perform.</w:t>
+      </w:r>
+      <w:r>
+        <w:t xml:space="preserve"> </w:t>
       </w:r>
     </w:p>
     <w:p>
@@ -58,7 +70,13 @@
         <w:ind w:firstLine="720"/>
       </w:pPr>
       <w:r>
-        <w:t>BERT attempts to remove the constraints on unidirection</w:t>
+        <w:t xml:space="preserve">BERT attempts to remove the constraints </w:t>
+      </w:r>
+      <w:r>
+        <w:t>imposed by the</w:t>
+      </w:r>
+      <w:r>
+        <w:t xml:space="preserve"> unidirection</w:t>
       </w:r>
       <w:r>
         <w:t>al</w:t>
@@ -73,7 +91,15 @@
         <w:t>.</w:t>
       </w:r>
       <w:r>
-        <w:t xml:space="preserve"> The MLM attempts to train the model by randomly removing words for the training data and requiring the model to fill in the missing text through context analysis of the surrounding terms. The BERT models also introduces </w:t>
+        <w:t xml:space="preserve"> The MLM attempts to train the model by randomly removing words for the training data and requiring the model to fill in the missing text through context analysis of the surrounding terms. The BERT models also </w:t>
+      </w:r>
+      <w:proofErr w:type="gramStart"/>
+      <w:r>
+        <w:t>introduces</w:t>
+      </w:r>
+      <w:proofErr w:type="gramEnd"/>
+      <w:r>
+        <w:t xml:space="preserve"> </w:t>
       </w:r>
       <w:r>
         <w:t>the</w:t>
@@ -104,16 +130,22 @@
         <w:t>bidirectional</w:t>
       </w:r>
       <w:r>
-        <w:t xml:space="preserve"> Transformer encoder and its implementation as released in </w:t>
-      </w:r>
-      <w:r>
-        <w:t>the tensor2tensor library.</w:t>
+        <w:t xml:space="preserve"> Transformer encoder</w:t>
+      </w:r>
+      <w:r>
+        <w:t>.</w:t>
       </w:r>
       <w:r>
         <w:t xml:space="preserve"> There are two model sizes, base and large, described </w:t>
       </w:r>
       <w:r>
-        <w:t>within the paper</w:t>
+        <w:t>within the</w:t>
+      </w:r>
+      <w:r>
+        <w:t xml:space="preserve"> initial</w:t>
+      </w:r>
+      <w:r>
+        <w:t xml:space="preserve"> paper</w:t>
       </w:r>
       <w:r>
         <w:t xml:space="preserve"> (Devlin</w:t>
@@ -133,7 +165,15 @@
         <w:ind w:firstLine="720"/>
       </w:pPr>
       <w:r>
-        <w:t>The BERT model is capable of handling inputs in two formats. It can handle either a single sentence or a pair of sentences. For description purposes a BERT model’s inputs are generally described as sequences which can refer to either input option and their tokenized representation. Each token sequence is represented using the vocabulary of the WordPiece embeddings (Wu et al., 2016). Special tokens are used to di</w:t>
+        <w:t xml:space="preserve">The BERT model is capable of handling inputs in two formats. It can handle either a single sentence or a pair of sentences. For description purposes a BERT model’s inputs are generally described as sequences which can refer to either input option and their tokenized representation. Each token sequence is represented using the vocabulary of the </w:t>
+      </w:r>
+      <w:proofErr w:type="spellStart"/>
+      <w:r>
+        <w:t>WordPiece</w:t>
+      </w:r>
+      <w:proofErr w:type="spellEnd"/>
+      <w:r>
+        <w:t xml:space="preserve"> embeddings (Wu et al., 2016). Special tokens are used to di</w:t>
       </w:r>
       <w:r>
         <w:t xml:space="preserve">stinguish the start and end of a sentence as well as when two sentences are contained within the same sequence. </w:t>
@@ -194,7 +234,31 @@
         <w:t xml:space="preserve">. The GLUE benchmark is a large collection of NLP </w:t>
       </w:r>
       <w:r>
-        <w:t>tasks and is used as a benchmark for test state of the art NLP models. For GLUE, the results of BERT were compared to other state of the art models such as OpenAI GPT, Pre-OpenAI SOTA, and BiLSTM+ELMo+Attn. BERT outperformed all of these models.</w:t>
+        <w:t xml:space="preserve">tasks and is used as a benchmark for test state of the art NLP models. For GLUE, the results of BERT were compared to other state of the art models such as </w:t>
+      </w:r>
+      <w:proofErr w:type="spellStart"/>
+      <w:r>
+        <w:t>OpenAI</w:t>
+      </w:r>
+      <w:proofErr w:type="spellEnd"/>
+      <w:r>
+        <w:t xml:space="preserve"> GPT, Pre-</w:t>
+      </w:r>
+      <w:proofErr w:type="spellStart"/>
+      <w:r>
+        <w:t>OpenAI</w:t>
+      </w:r>
+      <w:proofErr w:type="spellEnd"/>
+      <w:r>
+        <w:t xml:space="preserve"> SOTA, and </w:t>
+      </w:r>
+      <w:proofErr w:type="spellStart"/>
+      <w:r>
+        <w:t>BiLSTM+ELMo+Attn</w:t>
+      </w:r>
+      <w:proofErr w:type="spellEnd"/>
+      <w:r>
+        <w:t>. BERT outperformed all of these models.</w:t>
       </w:r>
     </w:p>
     <w:p>
@@ -202,7 +266,36 @@
         <w:ind w:firstLine="720"/>
       </w:pPr>
       <w:r>
-        <w:t>BERT was also tested against both Stanford Question Answering Dataset (SQuAD) v1.1 and v2.0. The SQuAD tasks are to predict the answer of a question based on the text of the question if given a paragraph from Wikipedia. The answer is limited to once sentence in v1.1 and can encompass multiple in v2.0. When tested in both versions the BERT model was able to outperform the previous best scores by appreciable margins.</w:t>
+        <w:t>BERT was also tested against both Stanford Question Answering Dataset (</w:t>
+      </w:r>
+      <w:proofErr w:type="spellStart"/>
+      <w:r>
+        <w:t>SQuAD</w:t>
+      </w:r>
+      <w:proofErr w:type="spellEnd"/>
+      <w:r>
+        <w:t xml:space="preserve">) v1.1 and v2.0. The </w:t>
+      </w:r>
+      <w:proofErr w:type="spellStart"/>
+      <w:r>
+        <w:t>SQuAD</w:t>
+      </w:r>
+      <w:proofErr w:type="spellEnd"/>
+      <w:r>
+        <w:t xml:space="preserve"> tasks are to predict the answer of a question based on the text of the question if given a paragraph from Wikipedia. The answer is limited to once sentence in v1.1 and can encompass multiple in v2.0. When tested in both versions the BERT model was able to outperform the previous best scores by appreciable </w:t>
+      </w:r>
+      <w:proofErr w:type="spellStart"/>
+      <w:proofErr w:type="gramStart"/>
+      <w:r>
+        <w:t>margins.The</w:t>
+      </w:r>
+      <w:proofErr w:type="spellEnd"/>
+      <w:proofErr w:type="gramEnd"/>
+      <w:r>
+        <w:t xml:space="preserve"> last test described in the paper was Situations With Adversarial Generations (SWAG). The goal of SWAG is to predict the next term in a sequence based from a list of possible terms.</w:t>
+      </w:r>
+      <w:r>
+        <w:t xml:space="preserve"> BERT outperforms the comparison models.</w:t>
       </w:r>
     </w:p>
     <w:p>
@@ -210,19 +303,43 @@
         <w:ind w:firstLine="720"/>
       </w:pPr>
       <w:r>
-        <w:t xml:space="preserve">The last test described in the paper </w:t>
-      </w:r>
-      <w:r>
-        <w:t>(Devlin</w:t>
-      </w:r>
-      <w:r>
-        <w:t xml:space="preserve"> et al., 2019) </w:t>
-      </w:r>
-      <w:r>
-        <w:t>was Situations With Adversarial Generations (SWAG). The goal of SWAG is to predict the next term in a sequence based from a list of possible terms.</w:t>
-      </w:r>
-      <w:r>
-        <w:t xml:space="preserve"> BERT outperforms the comparison models.</w:t>
+        <w:t>After BERT gained some notoriety for its ability to outperform the current state-of-the-art NLP models it was expanded up in numerous ways by other research groups. Each added to BERT or adapted it to serve the NLP task that they need</w:t>
+      </w:r>
+      <w:r>
+        <w:t>ed</w:t>
+      </w:r>
+      <w:r>
+        <w:t xml:space="preserve"> but all without changing the underlying bi-directional training that BERT was developed for. </w:t>
+      </w:r>
+      <w:proofErr w:type="spellStart"/>
+      <w:r>
+        <w:t>DeText</w:t>
+      </w:r>
+      <w:proofErr w:type="spellEnd"/>
+      <w:r>
+        <w:t xml:space="preserve"> is a great example of the extended capabilities of BERT. </w:t>
+      </w:r>
+      <w:proofErr w:type="spellStart"/>
+      <w:r>
+        <w:t>DeText</w:t>
+      </w:r>
+      <w:proofErr w:type="spellEnd"/>
+      <w:r>
+        <w:t xml:space="preserve"> was developed to utilize BERT for document ranking of a user’s queries (Guo et al., 2020).  </w:t>
+      </w:r>
+      <w:r>
+        <w:t xml:space="preserve">The </w:t>
+      </w:r>
+      <w:proofErr w:type="spellStart"/>
+      <w:r>
+        <w:t>DeText</w:t>
+      </w:r>
+      <w:proofErr w:type="spellEnd"/>
+      <w:r>
+        <w:t xml:space="preserve"> implementation was designed for an online search engine to be used by LinkedIn. The researchers also discuss the ability to extend BERT to more than just search by using it to recommend jobs </w:t>
+      </w:r>
+      <w:r>
+        <w:t>for users to apply to and to recommend completion options as a user is typing in a query.</w:t>
       </w:r>
     </w:p>
     <w:p>
@@ -233,10 +350,21 @@
         <w:t>Through the various tests performed against industry benchmarks the BERT model has been shown to be an effective, robust, and versatile model with state-of-the-art performance across a variety of NLP tasks.</w:t>
       </w:r>
       <w:r>
-        <w:t xml:space="preserve"> The major contribution of the BERT model is its bidirectional architecture that allows it to address a wide range of NLP problems. In the future new models can build on the approach laid out be BERT to further improve the performance of NLP models and use these improved models to address a wide variety of problems facing modern language models.</w:t>
-      </w:r>
-    </w:p>
-    <w:p>
+        <w:t xml:space="preserve"> The major contribution of the BERT model is its bidirectional architecture that allows it to address a wide range of NLP problems. </w:t>
+      </w:r>
+      <w:r>
+        <w:t xml:space="preserve">The extended capabilities of BERT that have come out of further </w:t>
+      </w:r>
+      <w:r>
+        <w:lastRenderedPageBreak/>
+        <w:t>research on the topic continue to show BERTs value to the field of natural language processing</w:t>
+      </w:r>
+      <w:r>
+        <w:t xml:space="preserve"> and future research will continue to demonstrate this</w:t>
+      </w:r>
+      <w:r>
+        <w:t>.</w:t>
+      </w:r>
       <w:r>
         <w:br w:type="page"/>
       </w:r>
@@ -250,28 +378,134 @@
         <w:lastRenderedPageBreak/>
         <w:t xml:space="preserve">References </w:t>
       </w:r>
-      <w:r>
-        <w:t>(all references included from original paper, paper highlighted in grey)</w:t>
-      </w:r>
-    </w:p>
-    <w:p>
-      <w:r>
-        <w:t xml:space="preserve">Alan Akbik, Duncan Blythe, and Roland Vollgraf. 2018. Contextual string embeddings for sequence labeling. In Proceedings of the 27th International Conference on Computational Linguistics, pages 1638–1649. </w:t>
-      </w:r>
-    </w:p>
-    <w:p>
-      <w:r>
-        <w:t xml:space="preserve">Rami Al-Rfou, Dokook Choe, Noah Constant, Mandy Guo, and Llion Jones. 2018. Character-level language modeling with deeper self-attention. arXiv preprint arXiv:1808.04444. </w:t>
-      </w:r>
-    </w:p>
-    <w:p>
-      <w:r>
-        <w:t>Rie Kubota Ando and Tong Zhang. 2005. A framework for learning predictive structures from multiple tasks and unlabeled data. Journal of Machine Learning Research, 6(Nov):1817–1853.</w:t>
-      </w:r>
-    </w:p>
-    <w:p>
-      <w:r>
-        <w:t xml:space="preserve"> Luisa Bentivogli, Bernardo Magnini, Ido Dagan, Hoa Trang Dang, and Danilo Giampiccolo. 2009. The fifth PASCAL recognizing textual entailment challenge. In TAC. NIST. </w:t>
+    </w:p>
+    <w:p>
+      <w:r>
+        <w:t>*</w:t>
+      </w:r>
+      <w:r>
+        <w:t xml:space="preserve">all references included from original </w:t>
+      </w:r>
+      <w:r>
+        <w:t>paper</w:t>
+      </w:r>
+    </w:p>
+    <w:p>
+      <w:r>
+        <w:t>* several references from additional research that discuss extensions of BERT have been added as well</w:t>
+      </w:r>
+    </w:p>
+    <w:p>
+      <w:r>
+        <w:t xml:space="preserve">Alan </w:t>
+      </w:r>
+      <w:proofErr w:type="spellStart"/>
+      <w:r>
+        <w:t>Akbik</w:t>
+      </w:r>
+      <w:proofErr w:type="spellEnd"/>
+      <w:r>
+        <w:t xml:space="preserve">, Duncan Blythe, and Roland </w:t>
+      </w:r>
+      <w:proofErr w:type="spellStart"/>
+      <w:r>
+        <w:t>Vollgraf</w:t>
+      </w:r>
+      <w:proofErr w:type="spellEnd"/>
+      <w:r>
+        <w:t xml:space="preserve">. 2018. Contextual string embeddings for sequence labeling. In Proceedings of the 27th International Conference on Computational Linguistics, pages 1638–1649. </w:t>
+      </w:r>
+    </w:p>
+    <w:p>
+      <w:r>
+        <w:t>Rami Al-</w:t>
+      </w:r>
+      <w:proofErr w:type="spellStart"/>
+      <w:r>
+        <w:t>Rfou</w:t>
+      </w:r>
+      <w:proofErr w:type="spellEnd"/>
+      <w:r>
+        <w:t xml:space="preserve">, </w:t>
+      </w:r>
+      <w:proofErr w:type="spellStart"/>
+      <w:r>
+        <w:t>Dokook</w:t>
+      </w:r>
+      <w:proofErr w:type="spellEnd"/>
+      <w:r>
+        <w:t xml:space="preserve"> Choe, Noah Constant, Mandy Guo, and </w:t>
+      </w:r>
+      <w:proofErr w:type="spellStart"/>
+      <w:r>
+        <w:t>Llion</w:t>
+      </w:r>
+      <w:proofErr w:type="spellEnd"/>
+      <w:r>
+        <w:t xml:space="preserve"> Jones. 2018. Character-level language modeling with deeper self-attention. </w:t>
+      </w:r>
+      <w:proofErr w:type="spellStart"/>
+      <w:r>
+        <w:t>arXiv</w:t>
+      </w:r>
+      <w:proofErr w:type="spellEnd"/>
+      <w:r>
+        <w:t xml:space="preserve"> preprint arXiv:1808.04444. </w:t>
+      </w:r>
+    </w:p>
+    <w:p>
+      <w:proofErr w:type="spellStart"/>
+      <w:r>
+        <w:t>Rie</w:t>
+      </w:r>
+      <w:proofErr w:type="spellEnd"/>
+      <w:r>
+        <w:t xml:space="preserve"> Kubota Ando and Tong Zhang. 2005. A framework for learning predictive structures from multiple tasks and unlabeled data. Journal of Machine Learning Research, 6(Nov):1817–1853.</w:t>
+      </w:r>
+    </w:p>
+    <w:p>
+      <w:r>
+        <w:t xml:space="preserve"> Luisa </w:t>
+      </w:r>
+      <w:proofErr w:type="spellStart"/>
+      <w:r>
+        <w:t>Bentivogli</w:t>
+      </w:r>
+      <w:proofErr w:type="spellEnd"/>
+      <w:r>
+        <w:t xml:space="preserve">, Bernardo </w:t>
+      </w:r>
+      <w:proofErr w:type="spellStart"/>
+      <w:r>
+        <w:t>Magnini</w:t>
+      </w:r>
+      <w:proofErr w:type="spellEnd"/>
+      <w:r>
+        <w:t xml:space="preserve">, </w:t>
+      </w:r>
+      <w:proofErr w:type="spellStart"/>
+      <w:r>
+        <w:t>Ido</w:t>
+      </w:r>
+      <w:proofErr w:type="spellEnd"/>
+      <w:r>
+        <w:t xml:space="preserve"> Dagan, </w:t>
+      </w:r>
+      <w:proofErr w:type="spellStart"/>
+      <w:r>
+        <w:t>Hoa</w:t>
+      </w:r>
+      <w:proofErr w:type="spellEnd"/>
+      <w:r>
+        <w:t xml:space="preserve"> Trang Dang, and Danilo </w:t>
+      </w:r>
+      <w:proofErr w:type="spellStart"/>
+      <w:r>
+        <w:t>Giampiccolo</w:t>
+      </w:r>
+      <w:proofErr w:type="spellEnd"/>
+      <w:r>
+        <w:t xml:space="preserve">. 2009. The fifth PASCAL recognizing textual entailment challenge. In TAC. NIST. </w:t>
       </w:r>
     </w:p>
     <w:p>
@@ -281,22 +515,139 @@
     </w:p>
     <w:p>
       <w:r>
-        <w:t xml:space="preserve">Samuel R. Bowman, Gabor Angeli, Christopher Potts, and Christopher D. Manning. 2015. A large annotated corpus for learning natural language inference. In EMNLP. Association for Computational Linguistics. </w:t>
-      </w:r>
-    </w:p>
-    <w:p>
-      <w:r>
-        <w:t xml:space="preserve">Peter F Brown, Peter V Desouza, Robert L Mercer, Vincent J Della Pietra, and Jenifer C Lai. 1992. Class-based n-gram models of natural language. Computational linguistics, 18(4):467–479. </w:t>
-      </w:r>
-    </w:p>
-    <w:p>
-      <w:r>
-        <w:t xml:space="preserve">Daniel Cer, Mona Diab, Eneko Agirre, Inigo LopezGazpio, and Lucia Specia. 2017. Semeval-2017 task 1: Semantic textual similarity multilingual and crosslingual focused evaluation. In Proceedings of the 11th International Workshop on Semantic Evaluation (SemEval-2017), pages 1–14, Vancouver, Canada. Association for Computational Linguistics. </w:t>
-      </w:r>
-    </w:p>
-    <w:p>
-      <w:r>
-        <w:t xml:space="preserve">Ciprian Chelba, Tomas Mikolov, Mike Schuster, Qi Ge, Thorsten Brants, Phillipp Koehn, and Tony Robinson. 2013. One billion word benchmark for measuring progress in statistical language modeling. arXiv preprint arXiv:1312.3005. </w:t>
+        <w:t xml:space="preserve">Samuel R. Bowman, Gabor </w:t>
+      </w:r>
+      <w:proofErr w:type="spellStart"/>
+      <w:r>
+        <w:t>Angeli</w:t>
+      </w:r>
+      <w:proofErr w:type="spellEnd"/>
+      <w:r>
+        <w:t xml:space="preserve">, Christopher Potts, and Christopher D. Manning. 2015. A large annotated corpus for learning natural language inference. In EMNLP. Association for Computational Linguistics. </w:t>
+      </w:r>
+    </w:p>
+    <w:p>
+      <w:r>
+        <w:t xml:space="preserve">Peter F Brown, Peter V </w:t>
+      </w:r>
+      <w:proofErr w:type="spellStart"/>
+      <w:r>
+        <w:t>Desouza</w:t>
+      </w:r>
+      <w:proofErr w:type="spellEnd"/>
+      <w:r>
+        <w:t xml:space="preserve">, Robert L Mercer, Vincent J Della </w:t>
+      </w:r>
+      <w:proofErr w:type="spellStart"/>
+      <w:r>
+        <w:t>Pietra</w:t>
+      </w:r>
+      <w:proofErr w:type="spellEnd"/>
+      <w:r>
+        <w:t xml:space="preserve">, and Jenifer C Lai. 1992. Class-based n-gram models of natural language. Computational linguistics, 18(4):467–479. </w:t>
+      </w:r>
+    </w:p>
+    <w:p>
+      <w:r>
+        <w:t xml:space="preserve">Daniel </w:t>
+      </w:r>
+      <w:proofErr w:type="spellStart"/>
+      <w:r>
+        <w:t>Cer</w:t>
+      </w:r>
+      <w:proofErr w:type="spellEnd"/>
+      <w:r>
+        <w:t xml:space="preserve">, Mona Diab, </w:t>
+      </w:r>
+      <w:proofErr w:type="spellStart"/>
+      <w:r>
+        <w:t>Eneko</w:t>
+      </w:r>
+      <w:proofErr w:type="spellEnd"/>
+      <w:r>
+        <w:t xml:space="preserve"> </w:t>
+      </w:r>
+      <w:proofErr w:type="spellStart"/>
+      <w:r>
+        <w:t>Agirre</w:t>
+      </w:r>
+      <w:proofErr w:type="spellEnd"/>
+      <w:r>
+        <w:t xml:space="preserve">, Inigo </w:t>
+      </w:r>
+      <w:proofErr w:type="spellStart"/>
+      <w:r>
+        <w:t>LopezGazpio</w:t>
+      </w:r>
+      <w:proofErr w:type="spellEnd"/>
+      <w:r>
+        <w:t xml:space="preserve">, and Lucia </w:t>
+      </w:r>
+      <w:proofErr w:type="spellStart"/>
+      <w:r>
+        <w:t>Specia</w:t>
+      </w:r>
+      <w:proofErr w:type="spellEnd"/>
+      <w:r>
+        <w:t xml:space="preserve">. 2017. Semeval-2017 task 1: Semantic textual similarity multilingual and </w:t>
+      </w:r>
+      <w:proofErr w:type="spellStart"/>
+      <w:r>
+        <w:t>crosslingual</w:t>
+      </w:r>
+      <w:proofErr w:type="spellEnd"/>
+      <w:r>
+        <w:t xml:space="preserve"> focused evaluation. In Proceedings of the 11th International Workshop on Semantic Evaluation (SemEval-2017), pages 1–14, Vancouver, Canada. Association for Computational Linguistics. </w:t>
+      </w:r>
+    </w:p>
+    <w:p>
+      <w:proofErr w:type="spellStart"/>
+      <w:r>
+        <w:t>Ciprian</w:t>
+      </w:r>
+      <w:proofErr w:type="spellEnd"/>
+      <w:r>
+        <w:t xml:space="preserve"> </w:t>
+      </w:r>
+      <w:proofErr w:type="spellStart"/>
+      <w:r>
+        <w:t>Chelba</w:t>
+      </w:r>
+      <w:proofErr w:type="spellEnd"/>
+      <w:r>
+        <w:t xml:space="preserve">, Tomas </w:t>
+      </w:r>
+      <w:proofErr w:type="spellStart"/>
+      <w:r>
+        <w:t>Mikolov</w:t>
+      </w:r>
+      <w:proofErr w:type="spellEnd"/>
+      <w:r>
+        <w:t xml:space="preserve">, Mike Schuster, Qi Ge, Thorsten Brants, </w:t>
+      </w:r>
+      <w:proofErr w:type="spellStart"/>
+      <w:r>
+        <w:t>Phillipp</w:t>
+      </w:r>
+      <w:proofErr w:type="spellEnd"/>
+      <w:r>
+        <w:t xml:space="preserve"> Koehn, and Tony Robinson. 2013. </w:t>
+      </w:r>
+      <w:proofErr w:type="gramStart"/>
+      <w:r>
+        <w:t>One billion word</w:t>
+      </w:r>
+      <w:proofErr w:type="gramEnd"/>
+      <w:r>
+        <w:t xml:space="preserve"> benchmark for measuring progress in statistical language modeling. </w:t>
+      </w:r>
+      <w:proofErr w:type="spellStart"/>
+      <w:r>
+        <w:t>arXiv</w:t>
+      </w:r>
+      <w:proofErr w:type="spellEnd"/>
+      <w:r>
+        <w:t xml:space="preserve"> preprint arXiv:1312.3005. </w:t>
       </w:r>
     </w:p>
     <w:p>
@@ -311,30 +662,110 @@
     </w:p>
     <w:p>
       <w:r>
-        <w:t xml:space="preserve">Ronan Collobert and Jason Weston. 2008. A unified architecture for natural language processing: Deep neural networks with multitask learning. In Proceedings of the 25th international conference on Machine learning, pages 160–167. ACM. </w:t>
-      </w:r>
-    </w:p>
-    <w:p>
-      <w:r>
-        <w:t xml:space="preserve">Alexis Conneau, Douwe Kiela, Holger Schwenk, Lo¨ıc Barrault, and Antoine Bordes. 2017. Supervised learning of universal sentence representations from natural language inference data. In Proceedings of the 2017 Conference on Empirical Methods in Natural Language Processing, pages 670–680, Copenhagen, Denmark. Association for Computational Linguistics. </w:t>
+        <w:t xml:space="preserve">Ronan </w:t>
+      </w:r>
+      <w:proofErr w:type="spellStart"/>
+      <w:r>
+        <w:t>Collobert</w:t>
+      </w:r>
+      <w:proofErr w:type="spellEnd"/>
+      <w:r>
+        <w:t xml:space="preserve"> and Jason Weston. 2008. A unified architecture for natural language processing: Deep neural networks with multitask learning. In Proceedings of the 25th international conference on Machine learning, pages 160–167. ACM. </w:t>
       </w:r>
     </w:p>
     <w:p>
       <w:r>
         <w:lastRenderedPageBreak/>
+        <w:t xml:space="preserve">Alexis </w:t>
+      </w:r>
+      <w:proofErr w:type="spellStart"/>
+      <w:r>
+        <w:t>Conneau</w:t>
+      </w:r>
+      <w:proofErr w:type="spellEnd"/>
+      <w:r>
+        <w:t xml:space="preserve">, </w:t>
+      </w:r>
+      <w:proofErr w:type="spellStart"/>
+      <w:r>
+        <w:t>Douwe</w:t>
+      </w:r>
+      <w:proofErr w:type="spellEnd"/>
+      <w:r>
+        <w:t xml:space="preserve"> </w:t>
+      </w:r>
+      <w:proofErr w:type="spellStart"/>
+      <w:r>
+        <w:t>Kiela</w:t>
+      </w:r>
+      <w:proofErr w:type="spellEnd"/>
+      <w:r>
+        <w:t xml:space="preserve">, Holger </w:t>
+      </w:r>
+      <w:proofErr w:type="spellStart"/>
+      <w:r>
+        <w:t>Schwenk</w:t>
+      </w:r>
+      <w:proofErr w:type="spellEnd"/>
+      <w:r>
+        <w:t xml:space="preserve">, </w:t>
+      </w:r>
+      <w:proofErr w:type="spellStart"/>
+      <w:r>
+        <w:t>Lo¨ıc</w:t>
+      </w:r>
+      <w:proofErr w:type="spellEnd"/>
+      <w:r>
+        <w:t xml:space="preserve"> </w:t>
+      </w:r>
+      <w:proofErr w:type="spellStart"/>
+      <w:r>
+        <w:t>Barrault</w:t>
+      </w:r>
+      <w:proofErr w:type="spellEnd"/>
+      <w:r>
+        <w:t xml:space="preserve">, and Antoine </w:t>
+      </w:r>
+      <w:proofErr w:type="spellStart"/>
+      <w:r>
+        <w:t>Bordes</w:t>
+      </w:r>
+      <w:proofErr w:type="spellEnd"/>
+      <w:r>
+        <w:t xml:space="preserve">. 2017. Supervised learning of universal sentence representations from natural language inference data. In Proceedings of the 2017 Conference on Empirical Methods in Natural Language Processing, pages 670–680, Copenhagen, Denmark. Association for Computational Linguistics. </w:t>
+      </w:r>
+    </w:p>
+    <w:p>
+      <w:r>
         <w:t xml:space="preserve">Andrew M Dai and Quoc V Le. 2015. Semi-supervised sequence learning. In Advances in neural information processing systems, pages 3079–3087. </w:t>
       </w:r>
     </w:p>
     <w:p>
       <w:r>
-        <w:t xml:space="preserve">J. Deng, W. Dong, R. Socher, L.-J. Li, K. Li, and L. FeiFei. 2009. ImageNet: A Large-Scale Hierarchical Image Database. In CVPR09. </w:t>
-      </w:r>
-    </w:p>
-    <w:p>
-      <w:r>
-        <w:rPr>
-          <w:highlight w:val="lightGray"/>
-        </w:rPr>
+        <w:t xml:space="preserve">J. Deng, W. Dong, R. </w:t>
+      </w:r>
+      <w:proofErr w:type="spellStart"/>
+      <w:r>
+        <w:t>Socher</w:t>
+      </w:r>
+      <w:proofErr w:type="spellEnd"/>
+      <w:r>
+        <w:t xml:space="preserve">, L.-J. Li, K. Li, and L. </w:t>
+      </w:r>
+      <w:proofErr w:type="spellStart"/>
+      <w:r>
+        <w:t>FeiFei</w:t>
+      </w:r>
+      <w:proofErr w:type="spellEnd"/>
+      <w:r>
+        <w:t xml:space="preserve">. 2009. ImageNet: A Large-Scale Hierarchical Image </w:t>
+      </w:r>
+      <w:r>
+        <w:t xml:space="preserve">Database. In CVPR09. </w:t>
+      </w:r>
+    </w:p>
+    <w:p>
+      <w:r>
         <w:t>Jacob Devlin, Ming-Wei Chang, Kenton Lee, and Kristina Toutanova. 2019. BERT: Pre-training of Deep Bidirectional Transformers for Language Understanding. arXiv:1810.04805</w:t>
       </w:r>
     </w:p>
@@ -345,154 +776,878 @@
     </w:p>
     <w:p>
       <w:r>
-        <w:t xml:space="preserve">William Fedus, Ian Goodfellow, and Andrew M Dai. 2018. Maskgan: Better text generation via filling in the . arXiv preprint arXiv:1801.07736. </w:t>
-      </w:r>
-    </w:p>
-    <w:p>
-      <w:r>
-        <w:t xml:space="preserve">Dan Hendrycks and Kevin Gimpel. 2016. Bridging nonlinearities and stochastic regularizers with gaussian error linear units. CoRR, abs/1606.08415. </w:t>
-      </w:r>
-    </w:p>
-    <w:p>
-      <w:r>
-        <w:t xml:space="preserve">Felix Hill, Kyunghyun Cho, and Anna Korhonen. 2016. Learning distributed representations of sentences from unlabelled data. In Proceedings of the 2016 Conference of the North American Chapter of the Association for Computational Linguistics: Human Language Technologies. Association for Computational Linguistics. Jeremy Howard and Sebastian Ruder. 2018. Universal language model fine-tuning for text classification. In ACL. Association for Computational Linguistics. </w:t>
-      </w:r>
-    </w:p>
-    <w:p>
-      <w:r>
-        <w:t xml:space="preserve">Minghao Hu, Yuxing Peng, Zhen Huang, Xipeng Qiu, Furu Wei, and Ming Zhou. 2018. Reinforced mnemonic reader for machine reading comprehension. In IJCAI. </w:t>
-      </w:r>
-    </w:p>
-    <w:p>
-      <w:r>
-        <w:t xml:space="preserve">Yacine Jernite, Samuel R. Bowman, and David Sontag. 2017. Discourse-based objectives for fast unsupervised sentence representation learning. CoRR, abs/1705.00557. </w:t>
-      </w:r>
-    </w:p>
-    <w:p>
-      <w:r>
-        <w:t xml:space="preserve">Mandar Joshi, Eunsol Choi, Daniel S Weld, and Luke Zettlemoyer. 2017. Triviaqa: A large scale distantly supervised challenge dataset for reading comprehension. In ACL. </w:t>
-      </w:r>
-    </w:p>
-    <w:p>
-      <w:r>
-        <w:t xml:space="preserve">Ryan Kiros, Yukun Zhu, Ruslan R Salakhutdinov, Richard Zemel, Raquel Urtasun, Antonio Torralba, and Sanja Fidler. 2015. Skip-thought vectors. In Advances in neural information processing systems, pages 3294–3302. </w:t>
-      </w:r>
-    </w:p>
-    <w:p>
-      <w:r>
-        <w:t>Quoc Le and Tomas Mikolov. 2014. Distributed representations of sentences and documents. In International Conference on Machine Learning, pages 1188–1196.</w:t>
-      </w:r>
-    </w:p>
-    <w:p>
-      <w:r>
-        <w:t xml:space="preserve">Hector J Levesque, Ernest Davis, and Leora Morgenstern. 2011. The winograd schema challenge. In Aaai spring symposium: Logical formalizations of commonsense reasoning, volume 46, page 47. </w:t>
-      </w:r>
-    </w:p>
-    <w:p>
-      <w:r>
-        <w:t xml:space="preserve">Lajanugen Logeswaran and Honglak Lee. 2018. An efficient framework for learning sentence representations. In International Conference on Learning Representations. </w:t>
-      </w:r>
-    </w:p>
-    <w:p>
-      <w:r>
-        <w:t xml:space="preserve">Bryan McCann, James Bradbury, Caiming Xiong, and Richard Socher. 2017. Learned in translation: Contextualized word vectors. In NIPS. </w:t>
-      </w:r>
-    </w:p>
-    <w:p>
-      <w:r>
-        <w:t xml:space="preserve">Oren Melamud, Jacob Goldberger, and Ido Dagan. 2016. context2vec: Learning generic context embedding with bidirectional LSTM. In CoNLL. </w:t>
-      </w:r>
-    </w:p>
-    <w:p>
+        <w:t xml:space="preserve">William </w:t>
+      </w:r>
+      <w:proofErr w:type="spellStart"/>
+      <w:r>
+        <w:t>Fedus</w:t>
+      </w:r>
+      <w:proofErr w:type="spellEnd"/>
+      <w:r>
+        <w:t xml:space="preserve">, Ian Goodfellow, and Andrew M Dai. 2018. </w:t>
+      </w:r>
+      <w:proofErr w:type="spellStart"/>
+      <w:r>
+        <w:t>Maskgan</w:t>
+      </w:r>
+      <w:proofErr w:type="spellEnd"/>
+      <w:r>
+        <w:t xml:space="preserve">: Better text generation via filling in </w:t>
+      </w:r>
+      <w:proofErr w:type="gramStart"/>
+      <w:r>
+        <w:t>the .</w:t>
+      </w:r>
+      <w:proofErr w:type="gramEnd"/>
+      <w:r>
+        <w:t xml:space="preserve"> </w:t>
+      </w:r>
+      <w:proofErr w:type="spellStart"/>
+      <w:r>
+        <w:t>arXiv</w:t>
+      </w:r>
+      <w:proofErr w:type="spellEnd"/>
+      <w:r>
+        <w:t xml:space="preserve"> preprint arXiv:1801.07736. </w:t>
+      </w:r>
+    </w:p>
+    <w:p>
+      <w:r>
+        <w:t xml:space="preserve">Weiwei Guo, </w:t>
+      </w:r>
+      <w:proofErr w:type="spellStart"/>
+      <w:r>
+        <w:t>Xiaowei</w:t>
+      </w:r>
+      <w:proofErr w:type="spellEnd"/>
+      <w:r>
+        <w:t xml:space="preserve"> Liu, </w:t>
+      </w:r>
+      <w:proofErr w:type="spellStart"/>
+      <w:r>
+        <w:t>Sida</w:t>
+      </w:r>
+      <w:proofErr w:type="spellEnd"/>
+      <w:r>
+        <w:t xml:space="preserve"> Wang, </w:t>
+      </w:r>
+      <w:proofErr w:type="spellStart"/>
+      <w:r>
+        <w:t>Huiji</w:t>
+      </w:r>
+      <w:proofErr w:type="spellEnd"/>
+      <w:r>
+        <w:t xml:space="preserve"> Gao, Ananth Sankar, </w:t>
+      </w:r>
+      <w:proofErr w:type="spellStart"/>
+      <w:r>
+        <w:t>Zimeng</w:t>
+      </w:r>
+      <w:proofErr w:type="spellEnd"/>
+      <w:r>
+        <w:t xml:space="preserve"> Yang, Qi Guo, Liang Zhang, Bo Long, Bee-Chung Chen and Deepak Agarwal</w:t>
+      </w:r>
+      <w:r>
+        <w:t xml:space="preserve">. 2020. </w:t>
+      </w:r>
+      <w:proofErr w:type="spellStart"/>
+      <w:r>
+        <w:t>DeText</w:t>
+      </w:r>
+      <w:proofErr w:type="spellEnd"/>
+      <w:r>
+        <w:t>: A Deep Text Ranking Framework with BERT</w:t>
+      </w:r>
+    </w:p>
+    <w:p>
+      <w:r>
+        <w:t xml:space="preserve">Dan </w:t>
+      </w:r>
+      <w:proofErr w:type="spellStart"/>
+      <w:r>
+        <w:t>Hendrycks</w:t>
+      </w:r>
+      <w:proofErr w:type="spellEnd"/>
+      <w:r>
+        <w:t xml:space="preserve"> and Kevin </w:t>
+      </w:r>
+      <w:proofErr w:type="spellStart"/>
+      <w:r>
+        <w:t>Gimpel</w:t>
+      </w:r>
+      <w:proofErr w:type="spellEnd"/>
+      <w:r>
+        <w:t xml:space="preserve">. 2016. Bridging nonlinearities and stochastic </w:t>
+      </w:r>
+      <w:proofErr w:type="spellStart"/>
+      <w:r>
+        <w:t>regularizers</w:t>
+      </w:r>
+      <w:proofErr w:type="spellEnd"/>
+      <w:r>
+        <w:t xml:space="preserve"> with gaussian error linear units. </w:t>
+      </w:r>
+      <w:proofErr w:type="spellStart"/>
+      <w:r>
+        <w:t>CoRR</w:t>
+      </w:r>
+      <w:proofErr w:type="spellEnd"/>
+      <w:r>
+        <w:t xml:space="preserve">, abs/1606.08415. </w:t>
+      </w:r>
+    </w:p>
+    <w:p>
+      <w:r>
+        <w:t xml:space="preserve">Felix Hill, </w:t>
+      </w:r>
+      <w:proofErr w:type="spellStart"/>
+      <w:r>
+        <w:t>Kyunghyun</w:t>
+      </w:r>
+      <w:proofErr w:type="spellEnd"/>
+      <w:r>
+        <w:t xml:space="preserve"> Cho, and Anna Korhonen. 2016. Learning distributed representations of sentences from </w:t>
+      </w:r>
+      <w:proofErr w:type="spellStart"/>
+      <w:r>
+        <w:t>unlabelled</w:t>
+      </w:r>
+      <w:proofErr w:type="spellEnd"/>
+      <w:r>
+        <w:t xml:space="preserve"> data. In Proceedings of the 2016 Conference of the North American Chapter of the Association for Computational Linguistics: Human Language Technologies. Association for Computational Linguistics. Jeremy Howard and Sebastian Ruder. 2018. Universal language model fine-tuning for text classification. In ACL. Association for Computational Linguistics. </w:t>
+      </w:r>
+    </w:p>
+    <w:p>
+      <w:proofErr w:type="spellStart"/>
+      <w:r>
+        <w:t>Minghao</w:t>
+      </w:r>
+      <w:proofErr w:type="spellEnd"/>
+      <w:r>
+        <w:t xml:space="preserve"> Hu, </w:t>
+      </w:r>
+      <w:proofErr w:type="spellStart"/>
+      <w:r>
+        <w:t>Yuxing</w:t>
+      </w:r>
+      <w:proofErr w:type="spellEnd"/>
+      <w:r>
+        <w:t xml:space="preserve"> Peng, Zhen Huang, </w:t>
+      </w:r>
+      <w:proofErr w:type="spellStart"/>
+      <w:r>
+        <w:t>Xipeng</w:t>
+      </w:r>
+      <w:proofErr w:type="spellEnd"/>
+      <w:r>
+        <w:t xml:space="preserve"> </w:t>
+      </w:r>
+      <w:proofErr w:type="spellStart"/>
+      <w:r>
+        <w:t>Qiu</w:t>
+      </w:r>
+      <w:proofErr w:type="spellEnd"/>
+      <w:r>
+        <w:t xml:space="preserve">, </w:t>
+      </w:r>
+      <w:proofErr w:type="spellStart"/>
+      <w:r>
+        <w:t>Furu</w:t>
+      </w:r>
+      <w:proofErr w:type="spellEnd"/>
+      <w:r>
+        <w:t xml:space="preserve"> Wei, and Ming Zhou. 2018. Reinforced mnemonic reader for machine reading comprehension. In IJCAI. </w:t>
+      </w:r>
+    </w:p>
+    <w:p>
+      <w:proofErr w:type="spellStart"/>
+      <w:r>
+        <w:t>Yacine</w:t>
+      </w:r>
+      <w:proofErr w:type="spellEnd"/>
+      <w:r>
+        <w:t xml:space="preserve"> </w:t>
+      </w:r>
+      <w:proofErr w:type="spellStart"/>
+      <w:r>
+        <w:t>Jernite</w:t>
+      </w:r>
+      <w:proofErr w:type="spellEnd"/>
+      <w:r>
+        <w:t xml:space="preserve">, Samuel R. Bowman, and David Sontag. 2017. Discourse-based objectives for fast unsupervised sentence representation learning. </w:t>
+      </w:r>
+      <w:proofErr w:type="spellStart"/>
+      <w:r>
+        <w:t>CoRR</w:t>
+      </w:r>
+      <w:proofErr w:type="spellEnd"/>
+      <w:r>
+        <w:t xml:space="preserve">, abs/1705.00557. </w:t>
+      </w:r>
+    </w:p>
+    <w:p>
+      <w:r>
+        <w:t xml:space="preserve">Mandar Joshi, </w:t>
+      </w:r>
+      <w:proofErr w:type="spellStart"/>
+      <w:r>
+        <w:t>Eunsol</w:t>
+      </w:r>
+      <w:proofErr w:type="spellEnd"/>
+      <w:r>
+        <w:t xml:space="preserve"> Choi, Daniel S Weld, and Luke </w:t>
+      </w:r>
+      <w:proofErr w:type="spellStart"/>
+      <w:r>
+        <w:t>Zettlemoyer</w:t>
+      </w:r>
+      <w:proofErr w:type="spellEnd"/>
+      <w:r>
+        <w:t xml:space="preserve">. 2017. </w:t>
+      </w:r>
+      <w:proofErr w:type="spellStart"/>
+      <w:r>
+        <w:t>Triviaqa</w:t>
+      </w:r>
+      <w:proofErr w:type="spellEnd"/>
+      <w:r>
+        <w:t xml:space="preserve">: A large scale distantly supervised challenge dataset for reading comprehension. In ACL. </w:t>
+      </w:r>
+    </w:p>
+    <w:p>
+      <w:r>
+        <w:t xml:space="preserve">Ryan </w:t>
+      </w:r>
+      <w:proofErr w:type="spellStart"/>
+      <w:r>
+        <w:t>Kiros</w:t>
+      </w:r>
+      <w:proofErr w:type="spellEnd"/>
+      <w:r>
+        <w:t xml:space="preserve">, </w:t>
+      </w:r>
+      <w:proofErr w:type="spellStart"/>
+      <w:r>
+        <w:t>Yukun</w:t>
+      </w:r>
+      <w:proofErr w:type="spellEnd"/>
+      <w:r>
+        <w:t xml:space="preserve"> Zhu, Ruslan R </w:t>
+      </w:r>
+      <w:proofErr w:type="spellStart"/>
+      <w:r>
+        <w:t>Salakhutdinov</w:t>
+      </w:r>
+      <w:proofErr w:type="spellEnd"/>
+      <w:r>
+        <w:t xml:space="preserve">, Richard </w:t>
+      </w:r>
+      <w:proofErr w:type="spellStart"/>
+      <w:r>
+        <w:t>Zemel</w:t>
+      </w:r>
+      <w:proofErr w:type="spellEnd"/>
+      <w:r>
+        <w:t xml:space="preserve">, Raquel Urtasun, Antonio Torralba, and Sanja Fidler. 2015. Skip-thought vectors. In Advances in neural information processing systems, pages 3294–3302. </w:t>
+      </w:r>
+    </w:p>
+    <w:p>
+      <w:r>
+        <w:t xml:space="preserve">Quoc Le and Tomas </w:t>
+      </w:r>
+      <w:proofErr w:type="spellStart"/>
+      <w:r>
+        <w:t>Mikolov</w:t>
+      </w:r>
+      <w:proofErr w:type="spellEnd"/>
+      <w:r>
+        <w:t>. 2014. Distributed representations of sentences and documents. In International Conference on Machine Learning, pages 1188–1196.</w:t>
+      </w:r>
+    </w:p>
+    <w:p>
+      <w:r>
+        <w:t xml:space="preserve">Hector J Levesque, Ernest Davis, and Leora Morgenstern. 2011. The </w:t>
+      </w:r>
+      <w:proofErr w:type="spellStart"/>
+      <w:r>
+        <w:t>winograd</w:t>
+      </w:r>
+      <w:proofErr w:type="spellEnd"/>
+      <w:r>
+        <w:t xml:space="preserve"> schema challenge. In </w:t>
+      </w:r>
+      <w:proofErr w:type="spellStart"/>
+      <w:r>
+        <w:t>Aaai</w:t>
+      </w:r>
+      <w:proofErr w:type="spellEnd"/>
+      <w:r>
+        <w:t xml:space="preserve"> spring symposium: Logical formalizations of commonsense reasoning, volume 46, page 47. </w:t>
+      </w:r>
+    </w:p>
+    <w:p>
+      <w:proofErr w:type="spellStart"/>
       <w:r>
         <w:lastRenderedPageBreak/>
-        <w:t>Tomas Mikolov, Ilya Sutskever, Kai Chen, Greg S Corrado, and Jeff Dean. 2013. Distributed representations of words and phrases and their compositionality. In Advances in Neural Information Processing Systems 26, pages 3111–3119. Curran Associates, Inc.</w:t>
-      </w:r>
-    </w:p>
-    <w:p>
-      <w:r>
-        <w:t xml:space="preserve"> Andriy Mnih and Geoffrey E Hinton. 2009. A scalable hierarchical distributed language model. In D. </w:t>
-      </w:r>
-    </w:p>
-    <w:p>
-      <w:r>
-        <w:t xml:space="preserve">Koller, D. Schuurmans, Y. Bengio, and L. Bottou, editors, Advances in Neural Information Processing Systems 21, pages 1081–1088. Curran Associates, Inc. </w:t>
-      </w:r>
-    </w:p>
-    <w:p>
-      <w:r>
-        <w:t xml:space="preserve">Ankur P Parikh, Oscar Tackstr ¨ om, Dipanjan Das, and ¨ Jakob Uszkoreit. 2016. A decomposable attention model for natural language inference. In EMNLP. </w:t>
-      </w:r>
-    </w:p>
-    <w:p>
-      <w:r>
-        <w:t xml:space="preserve">Jeffrey Pennington, Richard Socher, and Christopher D. Manning. 2014. Glove: Global vectors for word representation. In Empirical Methods in Natural Language Processing (EMNLP), pages 1532– 1543. </w:t>
-      </w:r>
-    </w:p>
-    <w:p>
-      <w:r>
-        <w:t xml:space="preserve">Matthew Peters, Waleed Ammar, Chandra Bhagavatula, and Russell Power. 2017. Semi-supervised sequence tagging with bidirectional language models. In ACL. </w:t>
-      </w:r>
-    </w:p>
-    <w:p>
-      <w:r>
-        <w:t xml:space="preserve">Matthew Peters, Mark Neumann, Mohit Iyyer, Matt Gardner, Christopher Clark, Kenton Lee, and Luke Zettlemoyer. 2018a. Deep contextualized word representations. In NAACL. </w:t>
-      </w:r>
-    </w:p>
-    <w:p>
-      <w:r>
-        <w:t xml:space="preserve">Matthew Peters, Mark Neumann, Luke Zettlemoyer, and Wen-tau Yih. 2018b. Dissecting contextual word embeddings: Architecture and representation. In Proceedings of the 2018 Conference on Empirical Methods in Natural Language Processing, pages 1499–1509. </w:t>
-      </w:r>
-    </w:p>
-    <w:p>
-      <w:r>
-        <w:t xml:space="preserve">Alec Radford, Karthik Narasimhan, Tim Salimans, and Ilya Sutskever. 2018. Improving language understanding with unsupervised learning. Technical report, OpenAI. </w:t>
-      </w:r>
-    </w:p>
-    <w:p>
-      <w:r>
-        <w:t xml:space="preserve">Pranav Rajpurkar, Jian Zhang, Konstantin Lopyrev, and Percy Liang. 2016. Squad: 100,000+ questions for machine comprehension of text. In Proceedings of the 2016 Conference on Empirical Methods in Natural Language Processing, pages 2383–2392. </w:t>
-      </w:r>
-    </w:p>
-    <w:p>
-      <w:r>
-        <w:t xml:space="preserve">Minjoon Seo, Aniruddha Kembhavi, Ali Farhadi, and Hannaneh Hajishirzi. 2017. Bidirectional attention flow for machine comprehension. In ICLR. </w:t>
-      </w:r>
-    </w:p>
-    <w:p>
-      <w:r>
-        <w:t xml:space="preserve">Richard Socher, Alex Perelygin, Jean Wu, Jason Chuang, Christopher D Manning, Andrew Ng, and Christopher Potts. 2013. Recursive deep models for semantic compositionality over a sentiment treebank. In Proceedings of the 2013 conference on empirical methods in natural language processing, pages 1631–1642. </w:t>
-      </w:r>
-    </w:p>
-    <w:p>
-      <w:r>
-        <w:t xml:space="preserve">Fu Sun, Linyang Li, Xipeng Qiu, and Yang Liu. 2018. U-net: Machine reading comprehension with unanswerable questions. arXiv preprint arXiv:1810.06638. Wilson L Taylor. 1953. Cloze procedure: A new tool for measuring readability. Journalism Bulletin, 30(4):415–433. </w:t>
-      </w:r>
-    </w:p>
-    <w:p>
-      <w:r>
-        <w:t xml:space="preserve">Erik F Tjong Kim Sang and Fien De Meulder. 2003. Introduction to the conll-2003 shared task: Language-independent named entity recognition. In CoNLL. </w:t>
-      </w:r>
-    </w:p>
-    <w:p>
-      <w:r>
-        <w:t xml:space="preserve">Joseph Turian, Lev Ratinov, and Yoshua Bengio. 2010. Word representations: A simple and general method for semi-supervised learning. In Proceedings of the 48th Annual Meeting of the Association for Computational Linguistics, ACL ’10, pages 384–394. </w:t>
+        <w:t>Lajanugen</w:t>
+      </w:r>
+      <w:proofErr w:type="spellEnd"/>
+      <w:r>
+        <w:t xml:space="preserve"> </w:t>
+      </w:r>
+      <w:proofErr w:type="spellStart"/>
+      <w:r>
+        <w:t>Logeswaran</w:t>
+      </w:r>
+      <w:proofErr w:type="spellEnd"/>
+      <w:r>
+        <w:t xml:space="preserve"> and </w:t>
+      </w:r>
+      <w:proofErr w:type="spellStart"/>
+      <w:r>
+        <w:t>Honglak</w:t>
+      </w:r>
+      <w:proofErr w:type="spellEnd"/>
+      <w:r>
+        <w:t xml:space="preserve"> Lee. 2018. An efficient framework for learning sentence representations. In International Conference on Learning Representations. </w:t>
+      </w:r>
+    </w:p>
+    <w:p>
+      <w:r>
+        <w:t xml:space="preserve">Bryan McCann, James Bradbury, </w:t>
+      </w:r>
+      <w:proofErr w:type="spellStart"/>
+      <w:r>
+        <w:t>Caiming</w:t>
+      </w:r>
+      <w:proofErr w:type="spellEnd"/>
+      <w:r>
+        <w:t xml:space="preserve"> </w:t>
+      </w:r>
+      <w:proofErr w:type="spellStart"/>
+      <w:r>
+        <w:t>Xiong</w:t>
+      </w:r>
+      <w:proofErr w:type="spellEnd"/>
+      <w:r>
+        <w:t xml:space="preserve">, and Richard </w:t>
+      </w:r>
+      <w:proofErr w:type="spellStart"/>
+      <w:r>
+        <w:t>Socher</w:t>
+      </w:r>
+      <w:proofErr w:type="spellEnd"/>
+      <w:r>
+        <w:t xml:space="preserve">. 2017. Learned in translation: Contextualized word vectors. In NIPS. </w:t>
+      </w:r>
+    </w:p>
+    <w:p>
+      <w:r>
+        <w:t xml:space="preserve">Oren </w:t>
+      </w:r>
+      <w:proofErr w:type="spellStart"/>
+      <w:r>
+        <w:t>Melamud</w:t>
+      </w:r>
+      <w:proofErr w:type="spellEnd"/>
+      <w:r>
+        <w:t xml:space="preserve">, Jacob Goldberger, and </w:t>
+      </w:r>
+      <w:proofErr w:type="spellStart"/>
+      <w:r>
+        <w:t>Ido</w:t>
+      </w:r>
+      <w:proofErr w:type="spellEnd"/>
+      <w:r>
+        <w:t xml:space="preserve"> Dagan. 2016. context2vec: Learning generic context embedding with bidirectional LSTM. In </w:t>
+      </w:r>
+      <w:proofErr w:type="spellStart"/>
+      <w:r>
+        <w:t>CoNLL</w:t>
+      </w:r>
+      <w:proofErr w:type="spellEnd"/>
+      <w:r>
+        <w:t xml:space="preserve">. </w:t>
+      </w:r>
+    </w:p>
+    <w:p>
+      <w:r>
+        <w:t xml:space="preserve">Tomas </w:t>
+      </w:r>
+      <w:proofErr w:type="spellStart"/>
+      <w:r>
+        <w:t>Mikolov</w:t>
+      </w:r>
+      <w:proofErr w:type="spellEnd"/>
+      <w:r>
+        <w:t xml:space="preserve">, Ilya </w:t>
+      </w:r>
+      <w:proofErr w:type="spellStart"/>
+      <w:r>
+        <w:t>Sutskever</w:t>
+      </w:r>
+      <w:proofErr w:type="spellEnd"/>
+      <w:r>
+        <w:t xml:space="preserve">, Kai Chen, Greg S </w:t>
+      </w:r>
+      <w:proofErr w:type="spellStart"/>
+      <w:r>
+        <w:t>Corrado</w:t>
+      </w:r>
+      <w:proofErr w:type="spellEnd"/>
+      <w:r>
+        <w:t>, and Jeff Dean. 2013. Distributed representations of words and phrases and their compositionality. In Advances in Neural Information Processing Systems 26, pages 3111–3119. Curran Associates, Inc.</w:t>
+      </w:r>
+    </w:p>
+    <w:p>
+      <w:r>
+        <w:t xml:space="preserve"> Andriy </w:t>
+      </w:r>
+      <w:proofErr w:type="spellStart"/>
+      <w:r>
+        <w:t>Mnih</w:t>
+      </w:r>
+      <w:proofErr w:type="spellEnd"/>
+      <w:r>
+        <w:t xml:space="preserve"> and Geoffrey E Hinton. 2009. A scalable hierarchical distributed language model. In D. </w:t>
+      </w:r>
+    </w:p>
+    <w:p>
+      <w:r>
+        <w:t xml:space="preserve">Koller, D. Schuurmans, Y. </w:t>
+      </w:r>
+      <w:proofErr w:type="spellStart"/>
+      <w:r>
+        <w:t>Bengio</w:t>
+      </w:r>
+      <w:proofErr w:type="spellEnd"/>
+      <w:r>
+        <w:t xml:space="preserve">, and L. </w:t>
+      </w:r>
+      <w:proofErr w:type="spellStart"/>
+      <w:r>
+        <w:t>Bottou</w:t>
+      </w:r>
+      <w:proofErr w:type="spellEnd"/>
+      <w:r>
+        <w:t xml:space="preserve">, editors, Advances in Neural Information Processing Systems 21, pages 1081–1088. Curran Associates, Inc. </w:t>
+      </w:r>
+    </w:p>
+    <w:p>
+      <w:r>
+        <w:t xml:space="preserve">Ankur P Parikh, Oscar </w:t>
+      </w:r>
+      <w:proofErr w:type="spellStart"/>
+      <w:r>
+        <w:t>Tackstr</w:t>
+      </w:r>
+      <w:proofErr w:type="spellEnd"/>
+      <w:r>
+        <w:t xml:space="preserve"> ¨ om, </w:t>
+      </w:r>
+      <w:proofErr w:type="spellStart"/>
+      <w:r>
+        <w:t>Dipanjan</w:t>
+      </w:r>
+      <w:proofErr w:type="spellEnd"/>
+      <w:r>
+        <w:t xml:space="preserve"> Das, and ¨ Jakob </w:t>
+      </w:r>
+      <w:proofErr w:type="spellStart"/>
+      <w:r>
+        <w:t>Uszkoreit</w:t>
+      </w:r>
+      <w:proofErr w:type="spellEnd"/>
+      <w:r>
+        <w:t xml:space="preserve">. 2016. A decomposable attention model for natural language inference. In EMNLP. </w:t>
+      </w:r>
+    </w:p>
+    <w:p>
+      <w:r>
+        <w:t xml:space="preserve">Jeffrey Pennington, Richard </w:t>
+      </w:r>
+      <w:proofErr w:type="spellStart"/>
+      <w:r>
+        <w:t>Socher</w:t>
+      </w:r>
+      <w:proofErr w:type="spellEnd"/>
+      <w:r>
+        <w:t xml:space="preserve">, and Christopher D. Manning. 2014. Glove: Global vectors for word representation. In Empirical Methods in Natural Language Processing (EMNLP), pages 1532– 1543. </w:t>
+      </w:r>
+    </w:p>
+    <w:p>
+      <w:r>
+        <w:t xml:space="preserve">Matthew Peters, Waleed Ammar, Chandra </w:t>
+      </w:r>
+      <w:proofErr w:type="spellStart"/>
+      <w:r>
+        <w:t>Bhagavatula</w:t>
+      </w:r>
+      <w:proofErr w:type="spellEnd"/>
+      <w:r>
+        <w:t xml:space="preserve">, and Russell Power. 2017. Semi-supervised sequence tagging with bidirectional language models. In ACL. </w:t>
+      </w:r>
+    </w:p>
+    <w:p>
+      <w:r>
+        <w:t xml:space="preserve">Matthew Peters, Mark Neumann, Mohit </w:t>
+      </w:r>
+      <w:proofErr w:type="spellStart"/>
+      <w:r>
+        <w:t>Iyyer</w:t>
+      </w:r>
+      <w:proofErr w:type="spellEnd"/>
+      <w:r>
+        <w:t xml:space="preserve">, Matt Gardner, Christopher Clark, Kenton Lee, and Luke </w:t>
+      </w:r>
+      <w:proofErr w:type="spellStart"/>
+      <w:r>
+        <w:t>Zettlemoyer</w:t>
+      </w:r>
+      <w:proofErr w:type="spellEnd"/>
+      <w:r>
+        <w:t xml:space="preserve">. 2018a. Deep contextualized word representations. In NAACL. </w:t>
+      </w:r>
+    </w:p>
+    <w:p>
+      <w:r>
+        <w:t xml:space="preserve">Matthew Peters, Mark Neumann, Luke </w:t>
+      </w:r>
+      <w:proofErr w:type="spellStart"/>
+      <w:r>
+        <w:t>Zettlemoyer</w:t>
+      </w:r>
+      <w:proofErr w:type="spellEnd"/>
+      <w:r>
+        <w:t xml:space="preserve">, and Wen-tau </w:t>
+      </w:r>
+      <w:proofErr w:type="spellStart"/>
+      <w:r>
+        <w:t>Yih</w:t>
+      </w:r>
+      <w:proofErr w:type="spellEnd"/>
+      <w:r>
+        <w:t xml:space="preserve">. 2018b. Dissecting contextual word embeddings: Architecture and representation. In Proceedings of the 2018 Conference on Empirical Methods in Natural Language Processing, pages 1499–1509. </w:t>
+      </w:r>
+    </w:p>
+    <w:p>
+      <w:r>
+        <w:t xml:space="preserve">Alec Radford, Karthik Narasimhan, Tim </w:t>
+      </w:r>
+      <w:proofErr w:type="spellStart"/>
+      <w:r>
+        <w:t>Salimans</w:t>
+      </w:r>
+      <w:proofErr w:type="spellEnd"/>
+      <w:r>
+        <w:t xml:space="preserve">, and Ilya </w:t>
+      </w:r>
+      <w:proofErr w:type="spellStart"/>
+      <w:r>
+        <w:t>Sutskever</w:t>
+      </w:r>
+      <w:proofErr w:type="spellEnd"/>
+      <w:r>
+        <w:t xml:space="preserve">. 2018. Improving language understanding with unsupervised learning. Technical report, </w:t>
+      </w:r>
+      <w:proofErr w:type="spellStart"/>
+      <w:r>
+        <w:t>OpenAI</w:t>
+      </w:r>
+      <w:proofErr w:type="spellEnd"/>
+      <w:r>
+        <w:t xml:space="preserve">. </w:t>
+      </w:r>
+    </w:p>
+    <w:p>
+      <w:r>
+        <w:t xml:space="preserve">Pranav </w:t>
+      </w:r>
+      <w:proofErr w:type="spellStart"/>
+      <w:r>
+        <w:t>Rajpurkar</w:t>
+      </w:r>
+      <w:proofErr w:type="spellEnd"/>
+      <w:r>
+        <w:t xml:space="preserve">, Jian Zhang, Konstantin </w:t>
+      </w:r>
+      <w:proofErr w:type="spellStart"/>
+      <w:r>
+        <w:t>Lopyrev</w:t>
+      </w:r>
+      <w:proofErr w:type="spellEnd"/>
+      <w:r>
+        <w:t xml:space="preserve">, and Percy Liang. 2016. Squad: 100,000+ questions for machine comprehension of text. In Proceedings of the 2016 Conference on Empirical Methods in Natural Language Processing, pages 2383–2392. </w:t>
+      </w:r>
+    </w:p>
+    <w:p>
+      <w:proofErr w:type="spellStart"/>
+      <w:r>
+        <w:t>Minjoon</w:t>
+      </w:r>
+      <w:proofErr w:type="spellEnd"/>
+      <w:r>
+        <w:t xml:space="preserve"> </w:t>
+      </w:r>
+      <w:proofErr w:type="spellStart"/>
+      <w:r>
+        <w:t>Seo</w:t>
+      </w:r>
+      <w:proofErr w:type="spellEnd"/>
+      <w:r>
+        <w:t xml:space="preserve">, Aniruddha </w:t>
+      </w:r>
+      <w:proofErr w:type="spellStart"/>
+      <w:r>
+        <w:t>Kembhavi</w:t>
+      </w:r>
+      <w:proofErr w:type="spellEnd"/>
+      <w:r>
+        <w:t xml:space="preserve">, Ali Farhadi, and </w:t>
+      </w:r>
+      <w:proofErr w:type="spellStart"/>
+      <w:r>
+        <w:t>Hannaneh</w:t>
+      </w:r>
+      <w:proofErr w:type="spellEnd"/>
+      <w:r>
+        <w:t xml:space="preserve"> </w:t>
+      </w:r>
+      <w:proofErr w:type="spellStart"/>
+      <w:r>
+        <w:t>Hajishirzi</w:t>
+      </w:r>
+      <w:proofErr w:type="spellEnd"/>
+      <w:r>
+        <w:t xml:space="preserve">. 2017. Bidirectional attention flow for machine comprehension. In ICLR. </w:t>
+      </w:r>
+    </w:p>
+    <w:p>
+      <w:r>
+        <w:t xml:space="preserve">Richard </w:t>
+      </w:r>
+      <w:proofErr w:type="spellStart"/>
+      <w:r>
+        <w:t>Socher</w:t>
+      </w:r>
+      <w:proofErr w:type="spellEnd"/>
+      <w:r>
+        <w:t xml:space="preserve">, Alex </w:t>
+      </w:r>
+      <w:proofErr w:type="spellStart"/>
+      <w:r>
+        <w:t>Perelygin</w:t>
+      </w:r>
+      <w:proofErr w:type="spellEnd"/>
+      <w:r>
+        <w:t xml:space="preserve">, Jean Wu, Jason Chuang, Christopher D Manning, Andrew Ng, and Christopher Potts. 2013. Recursive deep models for semantic compositionality over a sentiment treebank. In Proceedings of the 2013 conference on empirical methods in natural language processing, pages 1631–1642. </w:t>
       </w:r>
     </w:p>
     <w:p>
       <w:r>
         <w:lastRenderedPageBreak/>
-        <w:t xml:space="preserve">Ashish Vaswani, Noam Shazeer, Niki Parmar, Jakob Uszkoreit, Llion Jones, Aidan N Gomez, Lukasz Kaiser, and Illia Polosukhin. 2017. Attention is all you need. In Advances in Neural Information Processing Systems, pages 6000–6010. </w:t>
-      </w:r>
-    </w:p>
-    <w:p>
-      <w:r>
-        <w:t xml:space="preserve">Pascal Vincent, Hugo Larochelle, Yoshua Bengio, and Pierre-Antoine Manzagol. 2008. Extracting and composing robust features with denoising autoencoders. In Proceedings of the 25th international conference on Machine learning, pages 1096–1103. ACM. </w:t>
-      </w:r>
-    </w:p>
-    <w:p>
-      <w:r>
-        <w:t xml:space="preserve">Alex Wang, Amanpreet Singh, Julian Michael, Felix Hill, Omer Levy, and Samuel Bowman. 2018a. Glue: A multi-task benchmark and analysis platform for natural language understanding. In Proceedings of the 2018 EMNLP Workshop BlackboxNLP: Analyzing and Interpreting Neural Networks for NLP, pages 353–355. </w:t>
+        <w:t xml:space="preserve">Fu Sun, </w:t>
+      </w:r>
+      <w:proofErr w:type="spellStart"/>
+      <w:r>
+        <w:t>Linyang</w:t>
+      </w:r>
+      <w:proofErr w:type="spellEnd"/>
+      <w:r>
+        <w:t xml:space="preserve"> Li, </w:t>
+      </w:r>
+      <w:proofErr w:type="spellStart"/>
+      <w:r>
+        <w:t>Xipeng</w:t>
+      </w:r>
+      <w:proofErr w:type="spellEnd"/>
+      <w:r>
+        <w:t xml:space="preserve"> </w:t>
+      </w:r>
+      <w:proofErr w:type="spellStart"/>
+      <w:r>
+        <w:t>Qiu</w:t>
+      </w:r>
+      <w:proofErr w:type="spellEnd"/>
+      <w:r>
+        <w:t xml:space="preserve">, and Yang Liu. 2018. U-net: Machine reading comprehension with unanswerable questions. </w:t>
+      </w:r>
+      <w:proofErr w:type="spellStart"/>
+      <w:r>
+        <w:t>arXiv</w:t>
+      </w:r>
+      <w:proofErr w:type="spellEnd"/>
+      <w:r>
+        <w:t xml:space="preserve"> preprint arXiv:1810.06638. Wilson L Taylor. 1953. Cloze procedure: A new tool for measuring readability. Journalism Bulletin, 30(4):415–433. </w:t>
+      </w:r>
+    </w:p>
+    <w:p>
+      <w:r>
+        <w:t xml:space="preserve">Erik F </w:t>
+      </w:r>
+      <w:proofErr w:type="spellStart"/>
+      <w:r>
+        <w:t>Tjong</w:t>
+      </w:r>
+      <w:proofErr w:type="spellEnd"/>
+      <w:r>
+        <w:t xml:space="preserve"> Kim Sang and </w:t>
+      </w:r>
+      <w:proofErr w:type="spellStart"/>
+      <w:r>
+        <w:t>Fien</w:t>
+      </w:r>
+      <w:proofErr w:type="spellEnd"/>
+      <w:r>
+        <w:t xml:space="preserve"> De </w:t>
+      </w:r>
+      <w:proofErr w:type="spellStart"/>
+      <w:r>
+        <w:t>Meulder</w:t>
+      </w:r>
+      <w:proofErr w:type="spellEnd"/>
+      <w:r>
+        <w:t xml:space="preserve">. 2003. Introduction to the conll-2003 shared task: Language-independent named entity recognition. In </w:t>
+      </w:r>
+      <w:proofErr w:type="spellStart"/>
+      <w:r>
+        <w:t>CoNLL</w:t>
+      </w:r>
+      <w:proofErr w:type="spellEnd"/>
+      <w:r>
+        <w:t xml:space="preserve">. </w:t>
+      </w:r>
+    </w:p>
+    <w:p>
+      <w:r>
+        <w:t xml:space="preserve">Joseph </w:t>
+      </w:r>
+      <w:proofErr w:type="spellStart"/>
+      <w:r>
+        <w:t>Turian</w:t>
+      </w:r>
+      <w:proofErr w:type="spellEnd"/>
+      <w:r>
+        <w:t xml:space="preserve">, Lev </w:t>
+      </w:r>
+      <w:proofErr w:type="spellStart"/>
+      <w:r>
+        <w:t>Ratinov</w:t>
+      </w:r>
+      <w:proofErr w:type="spellEnd"/>
+      <w:r>
+        <w:t xml:space="preserve">, and </w:t>
+      </w:r>
+      <w:proofErr w:type="spellStart"/>
+      <w:r>
+        <w:t>Yoshua</w:t>
+      </w:r>
+      <w:proofErr w:type="spellEnd"/>
+      <w:r>
+        <w:t xml:space="preserve"> </w:t>
+      </w:r>
+      <w:proofErr w:type="spellStart"/>
+      <w:r>
+        <w:t>Bengio</w:t>
+      </w:r>
+      <w:proofErr w:type="spellEnd"/>
+      <w:r>
+        <w:t xml:space="preserve">. 2010. Word representations: A simple and general method for semi-supervised learning. In Proceedings of the 48th Annual Meeting of the Association for Computational Linguistics, ACL ’10, pages 384–394. </w:t>
+      </w:r>
+    </w:p>
+    <w:p>
+      <w:r>
+        <w:t xml:space="preserve">Ashish Vaswani, Noam </w:t>
+      </w:r>
+      <w:proofErr w:type="spellStart"/>
+      <w:r>
+        <w:t>Shazeer</w:t>
+      </w:r>
+      <w:proofErr w:type="spellEnd"/>
+      <w:r>
+        <w:t xml:space="preserve">, Niki Parmar, Jakob </w:t>
+      </w:r>
+      <w:proofErr w:type="spellStart"/>
+      <w:r>
+        <w:t>Uszkoreit</w:t>
+      </w:r>
+      <w:proofErr w:type="spellEnd"/>
+      <w:r>
+        <w:t xml:space="preserve">, </w:t>
+      </w:r>
+      <w:proofErr w:type="spellStart"/>
+      <w:r>
+        <w:t>Llion</w:t>
+      </w:r>
+      <w:proofErr w:type="spellEnd"/>
+      <w:r>
+        <w:t xml:space="preserve"> Jones, Aidan N Gomez, Lukasz Kaiser, and </w:t>
+      </w:r>
+      <w:proofErr w:type="spellStart"/>
+      <w:r>
+        <w:t>Illia</w:t>
+      </w:r>
+      <w:proofErr w:type="spellEnd"/>
+      <w:r>
+        <w:t xml:space="preserve"> </w:t>
+      </w:r>
+      <w:proofErr w:type="spellStart"/>
+      <w:r>
+        <w:t>Polosukhin</w:t>
+      </w:r>
+      <w:proofErr w:type="spellEnd"/>
+      <w:r>
+        <w:t xml:space="preserve">. 2017. Attention is all you need. In Advances in Neural Information Processing Systems, pages 6000–6010. </w:t>
+      </w:r>
+    </w:p>
+    <w:p>
+      <w:r>
+        <w:t xml:space="preserve">Pascal Vincent, Hugo Larochelle, </w:t>
+      </w:r>
+      <w:proofErr w:type="spellStart"/>
+      <w:r>
+        <w:t>Yoshua</w:t>
+      </w:r>
+      <w:proofErr w:type="spellEnd"/>
+      <w:r>
+        <w:t xml:space="preserve"> </w:t>
+      </w:r>
+      <w:proofErr w:type="spellStart"/>
+      <w:r>
+        <w:t>Bengio</w:t>
+      </w:r>
+      <w:proofErr w:type="spellEnd"/>
+      <w:r>
+        <w:t xml:space="preserve">, and Pierre-Antoine </w:t>
+      </w:r>
+      <w:proofErr w:type="spellStart"/>
+      <w:r>
+        <w:t>Manzagol</w:t>
+      </w:r>
+      <w:proofErr w:type="spellEnd"/>
+      <w:r>
+        <w:t xml:space="preserve">. 2008. Extracting and composing robust features with denoising autoencoders. In Proceedings of the 25th international conference on Machine learning, pages 1096–1103. ACM. </w:t>
+      </w:r>
+    </w:p>
+    <w:p>
+      <w:r>
+        <w:t xml:space="preserve">Alex Wang, </w:t>
+      </w:r>
+      <w:proofErr w:type="spellStart"/>
+      <w:r>
+        <w:t>Amanpreet</w:t>
+      </w:r>
+      <w:proofErr w:type="spellEnd"/>
+      <w:r>
+        <w:t xml:space="preserve"> Singh, Julian Michael, Felix Hill, Omer Levy, and Samuel Bowman. 2018a. Glue: A multi-task benchmark and analysis platform for natural language understanding. In Proceedings of the 2018 EMNLP Workshop </w:t>
+      </w:r>
+      <w:proofErr w:type="spellStart"/>
+      <w:r>
+        <w:t>BlackboxNLP</w:t>
+      </w:r>
+      <w:proofErr w:type="spellEnd"/>
+      <w:r>
+        <w:t xml:space="preserve">: Analyzing and Interpreting Neural Networks for NLP, pages 353–355. </w:t>
       </w:r>
     </w:p>
     <w:p>
@@ -502,37 +1657,242 @@
     </w:p>
     <w:p>
       <w:r>
-        <w:t xml:space="preserve"> Alex Warstadt, Amanpreet Singh, and Samuel R Bowman. 2018. Neural network acceptability judgments. arXiv preprint arXiv:1805.12471. </w:t>
-      </w:r>
-    </w:p>
-    <w:p>
-      <w:r>
-        <w:t>Adina Williams, Nikita Nangia, and Samuel R Bowman. 2018. A broad-coverage challenge corpus for sentence understanding through inference. In NAACL.</w:t>
-      </w:r>
-    </w:p>
-    <w:p>
-      <w:r>
-        <w:t xml:space="preserve"> Yonghui Wu, Mike Schuster, Zhifeng Chen, Quoc V Le, Mohammad Norouzi, Wolfgang Macherey, Maxim Krikun, Yuan Cao, Qin Gao, Klaus Macherey, et al. 2016. Google’s neural machine translation system: Bridging the gap between human and machine translation. arXiv preprint arXiv:1609.08144. </w:t>
-      </w:r>
-    </w:p>
-    <w:p>
-      <w:r>
-        <w:t xml:space="preserve">Jason Yosinski, Jeff Clune, Yoshua Bengio, and Hod Lipson. 2014. How transferable are features in deep neural networks? In Advances in neural information processing systems, pages 3320–3328. </w:t>
-      </w:r>
-    </w:p>
-    <w:p>
-      <w:r>
-        <w:t xml:space="preserve">Adams Wei Yu, David Dohan, Minh-Thang Luong, Rui Zhao, Kai Chen, Mohammad Norouzi, and Quoc V Le. 2018. QANet: Combining local convolution with global self-attention for reading comprehension. In ICLR. </w:t>
-      </w:r>
-    </w:p>
-    <w:p>
-      <w:r>
-        <w:t xml:space="preserve">Rowan Zellers, Yonatan Bisk, Roy Schwartz, and Yejin Choi. 2018. Swag: A large-scale adversarial dataset for grounded commonsense inference. In Proceedings of the 2018 Conference on Empirical Methods in Natural Language Processing (EMNLP). </w:t>
-      </w:r>
-    </w:p>
-    <w:p>
-      <w:r>
-        <w:t>Yukun Zhu, Ryan Kiros, Rich Zemel, Ruslan Salakhutdinov, Raquel Urtasun, Antonio Torralba, and Sanja Fidler. 2015. Aligning books and movies: Towards story-like visual explanations by watching movies and reading books. In Proceedings of the IEEE international conference on computer vision, pages 19–27.</w:t>
+        <w:t xml:space="preserve"> Alex </w:t>
+      </w:r>
+      <w:proofErr w:type="spellStart"/>
+      <w:r>
+        <w:t>Warstadt</w:t>
+      </w:r>
+      <w:proofErr w:type="spellEnd"/>
+      <w:r>
+        <w:t xml:space="preserve">, </w:t>
+      </w:r>
+      <w:proofErr w:type="spellStart"/>
+      <w:r>
+        <w:t>Amanpreet</w:t>
+      </w:r>
+      <w:proofErr w:type="spellEnd"/>
+      <w:r>
+        <w:t xml:space="preserve"> Singh, and Samuel R Bowman. 2018. Neural network acceptability judgments. </w:t>
+      </w:r>
+      <w:proofErr w:type="spellStart"/>
+      <w:r>
+        <w:t>arXiv</w:t>
+      </w:r>
+      <w:proofErr w:type="spellEnd"/>
+      <w:r>
+        <w:t xml:space="preserve"> preprint arXiv:1805.12471. </w:t>
+      </w:r>
+    </w:p>
+    <w:p>
+      <w:r>
+        <w:t xml:space="preserve">Adina Williams, Nikita </w:t>
+      </w:r>
+      <w:proofErr w:type="spellStart"/>
+      <w:r>
+        <w:t>Nangia</w:t>
+      </w:r>
+      <w:proofErr w:type="spellEnd"/>
+      <w:r>
+        <w:t>, and Samuel R Bowman. 2018. A broad-coverage challenge corpus for sentence understanding through inference. In NAACL.</w:t>
+      </w:r>
+    </w:p>
+    <w:p>
+      <w:r>
+        <w:t xml:space="preserve"> </w:t>
+      </w:r>
+      <w:proofErr w:type="spellStart"/>
+      <w:r>
+        <w:t>Yonghui</w:t>
+      </w:r>
+      <w:proofErr w:type="spellEnd"/>
+      <w:r>
+        <w:t xml:space="preserve"> Wu, Mike Schuster, </w:t>
+      </w:r>
+      <w:proofErr w:type="spellStart"/>
+      <w:r>
+        <w:t>Zhifeng</w:t>
+      </w:r>
+      <w:proofErr w:type="spellEnd"/>
+      <w:r>
+        <w:t xml:space="preserve"> Chen, Quoc V Le, Mohammad </w:t>
+      </w:r>
+      <w:proofErr w:type="spellStart"/>
+      <w:r>
+        <w:t>Norouzi</w:t>
+      </w:r>
+      <w:proofErr w:type="spellEnd"/>
+      <w:r>
+        <w:t xml:space="preserve">, Wolfgang </w:t>
+      </w:r>
+      <w:proofErr w:type="spellStart"/>
+      <w:r>
+        <w:t>Macherey</w:t>
+      </w:r>
+      <w:proofErr w:type="spellEnd"/>
+      <w:r>
+        <w:t xml:space="preserve">, Maxim </w:t>
+      </w:r>
+      <w:proofErr w:type="spellStart"/>
+      <w:r>
+        <w:t>Krikun</w:t>
+      </w:r>
+      <w:proofErr w:type="spellEnd"/>
+      <w:r>
+        <w:t xml:space="preserve">, Yuan Cao, Qin Gao, Klaus </w:t>
+      </w:r>
+      <w:proofErr w:type="spellStart"/>
+      <w:r>
+        <w:t>Macherey</w:t>
+      </w:r>
+      <w:proofErr w:type="spellEnd"/>
+      <w:r>
+        <w:t xml:space="preserve">, et al. 2016. Google’s neural machine translation system: Bridging the gap between human and machine translation. </w:t>
+      </w:r>
+      <w:proofErr w:type="spellStart"/>
+      <w:r>
+        <w:t>arXiv</w:t>
+      </w:r>
+      <w:proofErr w:type="spellEnd"/>
+      <w:r>
+        <w:t xml:space="preserve"> preprint arXiv:1609.08144. </w:t>
+      </w:r>
+    </w:p>
+    <w:p>
+      <w:r>
+        <w:t xml:space="preserve">Jason </w:t>
+      </w:r>
+      <w:proofErr w:type="spellStart"/>
+      <w:r>
+        <w:t>Yosinski</w:t>
+      </w:r>
+      <w:proofErr w:type="spellEnd"/>
+      <w:r>
+        <w:t xml:space="preserve">, Jeff Clune, </w:t>
+      </w:r>
+      <w:proofErr w:type="spellStart"/>
+      <w:r>
+        <w:t>Yoshua</w:t>
+      </w:r>
+      <w:proofErr w:type="spellEnd"/>
+      <w:r>
+        <w:t xml:space="preserve"> </w:t>
+      </w:r>
+      <w:proofErr w:type="spellStart"/>
+      <w:r>
+        <w:t>Bengio</w:t>
+      </w:r>
+      <w:proofErr w:type="spellEnd"/>
+      <w:r>
+        <w:t xml:space="preserve">, and Hod Lipson. 2014. How transferable are features in deep neural networks? In Advances in neural information processing systems, pages 3320–3328. </w:t>
+      </w:r>
+    </w:p>
+    <w:p>
+      <w:r>
+        <w:t xml:space="preserve">Adams Wei Yu, David Dohan, Minh-Thang Luong, Rui Zhao, Kai Chen, Mohammad </w:t>
+      </w:r>
+      <w:proofErr w:type="spellStart"/>
+      <w:r>
+        <w:t>Norouzi</w:t>
+      </w:r>
+      <w:proofErr w:type="spellEnd"/>
+      <w:r>
+        <w:t xml:space="preserve">, and Quoc V Le. 2018. </w:t>
+      </w:r>
+      <w:proofErr w:type="spellStart"/>
+      <w:r>
+        <w:t>QANet</w:t>
+      </w:r>
+      <w:proofErr w:type="spellEnd"/>
+      <w:r>
+        <w:t xml:space="preserve">: Combining local convolution with global self-attention for reading comprehension. In ICLR. </w:t>
+      </w:r>
+    </w:p>
+    <w:p>
+      <w:r>
+        <w:t xml:space="preserve">Rowan Zellers, Yonatan Bisk, Roy Schwartz, and </w:t>
+      </w:r>
+      <w:proofErr w:type="spellStart"/>
+      <w:r>
+        <w:t>Yejin</w:t>
+      </w:r>
+      <w:proofErr w:type="spellEnd"/>
+      <w:r>
+        <w:t xml:space="preserve"> Choi. 2018. Swag: A large-scale adversarial dataset for grounded commonsense inference. In Proceedings of the 2018 Conference on Empirical Methods in Natural Language Processing (EMNLP). </w:t>
+      </w:r>
+    </w:p>
+    <w:p>
+      <w:proofErr w:type="spellStart"/>
+      <w:r>
+        <w:lastRenderedPageBreak/>
+        <w:t>Jingtao</w:t>
+      </w:r>
+      <w:proofErr w:type="spellEnd"/>
+      <w:r>
+        <w:t xml:space="preserve"> Zhan, </w:t>
+      </w:r>
+      <w:proofErr w:type="spellStart"/>
+      <w:r>
+        <w:t>Jiaxin</w:t>
+      </w:r>
+      <w:proofErr w:type="spellEnd"/>
+      <w:r>
+        <w:t xml:space="preserve"> Mao, </w:t>
+      </w:r>
+      <w:proofErr w:type="spellStart"/>
+      <w:r>
+        <w:t>Yiqun</w:t>
+      </w:r>
+      <w:proofErr w:type="spellEnd"/>
+      <w:r>
+        <w:t xml:space="preserve"> Liu, Min Zhang, and </w:t>
+      </w:r>
+      <w:proofErr w:type="spellStart"/>
+      <w:r>
+        <w:t>Shaoping</w:t>
+      </w:r>
+      <w:proofErr w:type="spellEnd"/>
+      <w:r>
+        <w:t xml:space="preserve"> Ma. 2020. An Analysis of BERT in Document Ranking. In Proceedings of the 43rd International ACM SIGIR Conference on Research and Development in Information Retrieval (SIGIR '20). Association for Computing Machinery, New York, NY, USA, 1941–1944. </w:t>
+      </w:r>
+      <w:proofErr w:type="gramStart"/>
+      <w:r>
+        <w:t>DOI:https://doi-org.proxy2.library.illinois.edu/10.1145/3397271.3401325</w:t>
+      </w:r>
+      <w:proofErr w:type="gramEnd"/>
+    </w:p>
+    <w:p>
+      <w:proofErr w:type="spellStart"/>
+      <w:r>
+        <w:t>Yukun</w:t>
+      </w:r>
+      <w:proofErr w:type="spellEnd"/>
+      <w:r>
+        <w:t xml:space="preserve"> Zhu, Ryan </w:t>
+      </w:r>
+      <w:proofErr w:type="spellStart"/>
+      <w:r>
+        <w:t>Kiros</w:t>
+      </w:r>
+      <w:proofErr w:type="spellEnd"/>
+      <w:r>
+        <w:t xml:space="preserve">, Rich </w:t>
+      </w:r>
+      <w:proofErr w:type="spellStart"/>
+      <w:r>
+        <w:t>Zemel</w:t>
+      </w:r>
+      <w:proofErr w:type="spellEnd"/>
+      <w:r>
+        <w:t xml:space="preserve">, Ruslan </w:t>
+      </w:r>
+      <w:proofErr w:type="spellStart"/>
+      <w:r>
+        <w:t>Salakhutdinov</w:t>
+      </w:r>
+      <w:proofErr w:type="spellEnd"/>
+      <w:r>
+        <w:t>, Raquel Urtasun, Antonio Torralba, and Sanja Fidler. 2015. Aligning books and movies: Towards story-like visual explanations by watching movies and reading books. In Proceedings of the IEEE international conference on computer vision, pages 19–27.</w:t>
       </w:r>
     </w:p>
     <w:sectPr>
